--- a/02-Requirements/visionsdokument.docx
+++ b/02-Requirements/visionsdokument.docx
@@ -15,7 +15,6 @@
         <w:rPr>
           <w:rFonts w:asciiTheme="minorHAnsi" w:hAnsiTheme="minorHAnsi"/>
           <w:b/>
-          <w:sz w:val="22"/>
           <w:szCs w:val="22"/>
         </w:rPr>
       </w:pPr>
@@ -23,7 +22,6 @@
         <w:rPr>
           <w:rFonts w:asciiTheme="minorHAnsi" w:hAnsiTheme="minorHAnsi"/>
           <w:b/>
-          <w:sz w:val="22"/>
           <w:szCs w:val="22"/>
         </w:rPr>
         <w:t>Vision</w:t>
@@ -37,33 +35,14 @@
           <w:szCs w:val="22"/>
         </w:rPr>
       </w:pPr>
-    </w:p>
-    <w:p>
-      <w:pPr>
-        <w:rPr>
-          <w:rFonts w:asciiTheme="minorHAnsi" w:hAnsiTheme="minorHAnsi"/>
-          <w:sz w:val="22"/>
-          <w:szCs w:val="22"/>
-        </w:rPr>
-      </w:pPr>
-      <w:r>
-        <w:rPr>
-          <w:rFonts w:asciiTheme="minorHAnsi" w:hAnsiTheme="minorHAnsi"/>
-          <w:sz w:val="22"/>
-          <w:szCs w:val="22"/>
-        </w:rPr>
-        <w:t xml:space="preserve">Vi forestiller os et </w:t>
-      </w:r>
-      <w:proofErr w:type="spellStart"/>
-      <w:r>
-        <w:rPr>
-          <w:rFonts w:asciiTheme="minorHAnsi" w:hAnsiTheme="minorHAnsi"/>
-          <w:sz w:val="22"/>
-          <w:szCs w:val="22"/>
-        </w:rPr>
-        <w:t>FerrariFinanceSystem</w:t>
-      </w:r>
-      <w:proofErr w:type="spellEnd"/>
+      <w:r>
+        <w:rPr>
+          <w:rFonts w:asciiTheme="minorHAnsi" w:hAnsiTheme="minorHAnsi"/>
+          <w:sz w:val="22"/>
+          <w:szCs w:val="22"/>
+        </w:rPr>
+        <w:t>Vi forestiller os et FerrariFinanceSystem</w:t>
+      </w:r>
       <w:r>
         <w:rPr>
           <w:rFonts w:asciiTheme="minorHAnsi" w:hAnsiTheme="minorHAnsi"/>
@@ -270,25 +249,8 @@
           <w:sz w:val="22"/>
           <w:szCs w:val="22"/>
         </w:rPr>
-        <w:t xml:space="preserve"> </w:t>
-      </w:r>
-      <w:r>
-        <w:rPr>
-          <w:rFonts w:asciiTheme="minorHAnsi" w:hAnsiTheme="minorHAnsi"/>
-          <w:sz w:val="22"/>
-          <w:szCs w:val="22"/>
-        </w:rPr>
-        <w:t>mere frihed og overskud til at give en professionel betjening af kunden.</w:t>
-      </w:r>
-    </w:p>
-    <w:p>
-      <w:pPr>
-        <w:rPr>
-          <w:rFonts w:asciiTheme="minorHAnsi" w:hAnsiTheme="minorHAnsi"/>
-          <w:sz w:val="22"/>
-          <w:szCs w:val="22"/>
-        </w:rPr>
-      </w:pPr>
+        <w:t xml:space="preserve"> mere frihed og overskud til at give en professionel betjening af kunden.</w:t>
+      </w:r>
     </w:p>
     <w:p>
       <w:pPr>
@@ -304,7 +266,6 @@
         <w:rPr>
           <w:rFonts w:asciiTheme="minorHAnsi" w:hAnsiTheme="minorHAnsi"/>
           <w:b/>
-          <w:sz w:val="22"/>
           <w:szCs w:val="22"/>
         </w:rPr>
       </w:pPr>
@@ -312,20 +273,10 @@
         <w:rPr>
           <w:rFonts w:asciiTheme="minorHAnsi" w:hAnsiTheme="minorHAnsi"/>
           <w:b/>
-          <w:sz w:val="22"/>
           <w:szCs w:val="22"/>
         </w:rPr>
         <w:t>Interessentanalyse</w:t>
       </w:r>
-    </w:p>
-    <w:p>
-      <w:pPr>
-        <w:rPr>
-          <w:rFonts w:asciiTheme="minorHAnsi" w:hAnsiTheme="minorHAnsi"/>
-          <w:sz w:val="22"/>
-          <w:szCs w:val="22"/>
-        </w:rPr>
-      </w:pPr>
     </w:p>
     <w:p>
       <w:pPr>
@@ -492,15 +443,6 @@
           <w:szCs w:val="22"/>
         </w:rPr>
       </w:pPr>
-    </w:p>
-    <w:p>
-      <w:pPr>
-        <w:rPr>
-          <w:rFonts w:asciiTheme="minorHAnsi" w:hAnsiTheme="minorHAnsi"/>
-          <w:sz w:val="22"/>
-          <w:szCs w:val="22"/>
-        </w:rPr>
-      </w:pPr>
       <w:r>
         <w:rPr>
           <w:rFonts w:asciiTheme="minorHAnsi" w:hAnsiTheme="minorHAnsi"/>
@@ -628,15 +570,6 @@
           <w:szCs w:val="22"/>
         </w:rPr>
       </w:pPr>
-    </w:p>
-    <w:p>
-      <w:pPr>
-        <w:rPr>
-          <w:rFonts w:asciiTheme="minorHAnsi" w:hAnsiTheme="minorHAnsi"/>
-          <w:sz w:val="22"/>
-          <w:szCs w:val="22"/>
-        </w:rPr>
-      </w:pPr>
       <w:r>
         <w:rPr>
           <w:rFonts w:asciiTheme="minorHAnsi" w:hAnsiTheme="minorHAnsi"/>
@@ -728,15 +661,6 @@
           <w:szCs w:val="22"/>
         </w:rPr>
       </w:pPr>
-    </w:p>
-    <w:p>
-      <w:pPr>
-        <w:rPr>
-          <w:rFonts w:asciiTheme="minorHAnsi" w:hAnsiTheme="minorHAnsi"/>
-          <w:sz w:val="22"/>
-          <w:szCs w:val="22"/>
-        </w:rPr>
-      </w:pPr>
       <w:r>
         <w:rPr>
           <w:rFonts w:asciiTheme="minorHAnsi" w:hAnsiTheme="minorHAnsi"/>
@@ -776,15 +700,6 @@
           <w:szCs w:val="22"/>
         </w:rPr>
       </w:pPr>
-    </w:p>
-    <w:p>
-      <w:pPr>
-        <w:rPr>
-          <w:rFonts w:asciiTheme="minorHAnsi" w:hAnsiTheme="minorHAnsi"/>
-          <w:sz w:val="22"/>
-          <w:szCs w:val="22"/>
-        </w:rPr>
-      </w:pPr>
       <w:r>
         <w:rPr>
           <w:rFonts w:asciiTheme="minorHAnsi" w:hAnsiTheme="minorHAnsi"/>
@@ -818,25 +733,6 @@
     </w:p>
     <w:p>
       <w:pPr>
-        <w:pStyle w:val="Listeafsnit"/>
-        <w:rPr>
-          <w:rFonts w:asciiTheme="minorHAnsi" w:hAnsiTheme="minorHAnsi"/>
-          <w:sz w:val="22"/>
-          <w:szCs w:val="22"/>
-        </w:rPr>
-      </w:pPr>
-    </w:p>
-    <w:p>
-      <w:pPr>
-        <w:rPr>
-          <w:rFonts w:asciiTheme="minorHAnsi" w:hAnsiTheme="minorHAnsi"/>
-          <w:sz w:val="22"/>
-          <w:szCs w:val="22"/>
-        </w:rPr>
-      </w:pPr>
-    </w:p>
-    <w:p>
-      <w:pPr>
         <w:rPr>
           <w:rFonts w:asciiTheme="minorHAnsi" w:hAnsiTheme="minorHAnsi"/>
           <w:sz w:val="22"/>
@@ -881,6 +777,8 @@
         </w:rPr>
         <w:t>At data opbevares i overensstemmelse med persondataloven.</w:t>
       </w:r>
+      <w:bookmarkStart w:id="0" w:name="_GoBack"/>
+      <w:bookmarkEnd w:id="0"/>
     </w:p>
     <w:p>
       <w:pPr>
@@ -896,7 +794,6 @@
         <w:rPr>
           <w:rFonts w:asciiTheme="minorHAnsi" w:hAnsiTheme="minorHAnsi"/>
           <w:b/>
-          <w:sz w:val="22"/>
           <w:szCs w:val="22"/>
         </w:rPr>
       </w:pPr>
@@ -904,20 +801,10 @@
         <w:rPr>
           <w:rFonts w:asciiTheme="minorHAnsi" w:hAnsiTheme="minorHAnsi"/>
           <w:b/>
-          <w:sz w:val="22"/>
           <w:szCs w:val="22"/>
         </w:rPr>
         <w:t>Featureliste</w:t>
       </w:r>
-    </w:p>
-    <w:p>
-      <w:pPr>
-        <w:rPr>
-          <w:rFonts w:asciiTheme="minorHAnsi" w:hAnsiTheme="minorHAnsi"/>
-          <w:sz w:val="22"/>
-          <w:szCs w:val="22"/>
-        </w:rPr>
-      </w:pPr>
     </w:p>
     <w:p>
       <w:pPr>
@@ -1072,7 +959,6 @@
           <w:sz w:val="22"/>
           <w:szCs w:val="22"/>
         </w:rPr>
-        <w:lastRenderedPageBreak/>
         <w:t>Fastsættelse af rentesats for hvert tilbud</w:t>
       </w:r>
     </w:p>
@@ -1111,7 +997,15 @@
           <w:sz w:val="22"/>
           <w:szCs w:val="22"/>
         </w:rPr>
-        <w:t xml:space="preserve"> af lånetilbud og rentesatser</w:t>
+        <w:t xml:space="preserve"> af lånetilbud og </w:t>
+      </w:r>
+      <w:r>
+        <w:rPr>
+          <w:rFonts w:asciiTheme="minorHAnsi" w:hAnsiTheme="minorHAnsi"/>
+          <w:sz w:val="22"/>
+          <w:szCs w:val="22"/>
+        </w:rPr>
+        <w:t>afdragsordning</w:t>
       </w:r>
     </w:p>
     <w:p>
@@ -1135,8 +1029,6 @@
         </w:rPr>
         <w:t>CSV format</w:t>
       </w:r>
-      <w:bookmarkStart w:id="0" w:name="_GoBack"/>
-      <w:bookmarkEnd w:id="0"/>
     </w:p>
     <w:sectPr>
       <w:pgSz w:w="11906" w:h="16838"/>
@@ -1151,7 +1043,7 @@
 
 <file path=word/numbering.xml><?xml version="1.0" encoding="utf-8"?>
 <w:numbering xmlns:wpc="http://schemas.microsoft.com/office/word/2010/wordprocessingCanvas" xmlns:mc="http://schemas.openxmlformats.org/markup-compatibility/2006" xmlns:o="urn:schemas-microsoft-com:office:office" xmlns:r="http://schemas.openxmlformats.org/officeDocument/2006/relationships" xmlns:m="http://schemas.openxmlformats.org/officeDocument/2006/math" xmlns:v="urn:schemas-microsoft-com:vml" xmlns:wp14="http://schemas.microsoft.com/office/word/2010/wordprocessingDrawing" xmlns:wp="http://schemas.openxmlformats.org/drawingml/2006/wordprocessingDrawing" xmlns:w10="urn:schemas-microsoft-com:office:word" xmlns:w="http://schemas.openxmlformats.org/wordprocessingml/2006/main" xmlns:w14="http://schemas.microsoft.com/office/word/2010/wordml" xmlns:w15="http://schemas.microsoft.com/office/word/2012/wordml" xmlns:wpg="http://schemas.microsoft.com/office/word/2010/wordprocessingGroup" xmlns:wpi="http://schemas.microsoft.com/office/word/2010/wordprocessingInk" xmlns:wne="http://schemas.microsoft.com/office/word/2006/wordml" xmlns:wps="http://schemas.microsoft.com/office/word/2010/wordprocessingShape" mc:Ignorable="w14 w15 wp14">
-  <w:abstractNum w:abstractNumId="0">
+  <w:abstractNum w:abstractNumId="0" w15:restartNumberingAfterBreak="0">
     <w:nsid w:val="034C24FD"/>
     <w:multiLevelType w:val="hybridMultilevel"/>
     <w:tmpl w:val="8DBCE2F2"/>
@@ -1264,7 +1156,7 @@
       </w:rPr>
     </w:lvl>
   </w:abstractNum>
-  <w:abstractNum w:abstractNumId="1">
+  <w:abstractNum w:abstractNumId="1" w15:restartNumberingAfterBreak="0">
     <w:nsid w:val="0E6E4DC0"/>
     <w:multiLevelType w:val="hybridMultilevel"/>
     <w:tmpl w:val="491062E2"/>
@@ -1377,7 +1269,7 @@
       </w:rPr>
     </w:lvl>
   </w:abstractNum>
-  <w:abstractNum w:abstractNumId="2">
+  <w:abstractNum w:abstractNumId="2" w15:restartNumberingAfterBreak="0">
     <w:nsid w:val="1FA07317"/>
     <w:multiLevelType w:val="hybridMultilevel"/>
     <w:tmpl w:val="28247AB2"/>
@@ -1490,7 +1382,7 @@
       </w:rPr>
     </w:lvl>
   </w:abstractNum>
-  <w:abstractNum w:abstractNumId="3">
+  <w:abstractNum w:abstractNumId="3" w15:restartNumberingAfterBreak="0">
     <w:nsid w:val="27150959"/>
     <w:multiLevelType w:val="hybridMultilevel"/>
     <w:tmpl w:val="B406C376"/>
@@ -1602,7 +1494,7 @@
       </w:rPr>
     </w:lvl>
   </w:abstractNum>
-  <w:abstractNum w:abstractNumId="4">
+  <w:abstractNum w:abstractNumId="4" w15:restartNumberingAfterBreak="0">
     <w:nsid w:val="29A96F70"/>
     <w:multiLevelType w:val="hybridMultilevel"/>
     <w:tmpl w:val="F19EC950"/>
@@ -1715,7 +1607,7 @@
       </w:rPr>
     </w:lvl>
   </w:abstractNum>
-  <w:abstractNum w:abstractNumId="5">
+  <w:abstractNum w:abstractNumId="5" w15:restartNumberingAfterBreak="0">
     <w:nsid w:val="2E116BB9"/>
     <w:multiLevelType w:val="hybridMultilevel"/>
     <w:tmpl w:val="6EF65B1C"/>
@@ -1828,7 +1720,7 @@
       </w:rPr>
     </w:lvl>
   </w:abstractNum>
-  <w:abstractNum w:abstractNumId="6">
+  <w:abstractNum w:abstractNumId="6" w15:restartNumberingAfterBreak="0">
     <w:nsid w:val="32384AD7"/>
     <w:multiLevelType w:val="hybridMultilevel"/>
     <w:tmpl w:val="F476F00E"/>
@@ -1941,7 +1833,7 @@
       </w:rPr>
     </w:lvl>
   </w:abstractNum>
-  <w:abstractNum w:abstractNumId="7">
+  <w:abstractNum w:abstractNumId="7" w15:restartNumberingAfterBreak="0">
     <w:nsid w:val="41E660F4"/>
     <w:multiLevelType w:val="hybridMultilevel"/>
     <w:tmpl w:val="5E9A8DBA"/>
@@ -2054,7 +1946,7 @@
       </w:rPr>
     </w:lvl>
   </w:abstractNum>
-  <w:abstractNum w:abstractNumId="8">
+  <w:abstractNum w:abstractNumId="8" w15:restartNumberingAfterBreak="0">
     <w:nsid w:val="42BB2F36"/>
     <w:multiLevelType w:val="hybridMultilevel"/>
     <w:tmpl w:val="EC40FACC"/>
@@ -2167,7 +2059,7 @@
       </w:rPr>
     </w:lvl>
   </w:abstractNum>
-  <w:abstractNum w:abstractNumId="9">
+  <w:abstractNum w:abstractNumId="9" w15:restartNumberingAfterBreak="0">
     <w:nsid w:val="7BCE6577"/>
     <w:multiLevelType w:val="hybridMultilevel"/>
     <w:tmpl w:val="C3CE3FFE"/>
